--- a/game_reviews/translations/easter-island (Version 1).docx
+++ b/game_reviews/translations/easter-island (Version 1).docx
@@ -8,18 +8,6 @@
       </w:pPr>
       <w:r>
         <w:t>Play Easter Island Free: A Fun, Engaging Slot Game</w:t>
-      </w:r>
-    </w:p>
-    <w:p>
-      <w:r/>
-      <w:r>
-        <w:rPr>
-          <w:b/>
-        </w:rPr>
-        <w:t>Meta description</w:t>
-      </w:r>
-      <w:r>
-        <w:t>: Experience the spring atmosphere of Easter Island with engaging gameplay and satisfying bonus features. Play for free now.</w:t>
       </w:r>
     </w:p>
     <w:p>
@@ -397,9 +385,18 @@
       <w:r/>
       <w:r>
         <w:rPr>
+          <w:b/>
+        </w:rPr>
+        <w:t>Play Easter Island Free: A Fun, Engaging Slot Game</w:t>
+      </w:r>
+    </w:p>
+    <w:p>
+      <w:r/>
+      <w:r>
+        <w:rPr>
           <w:i/>
         </w:rPr>
-        <w:t>Create a cartoon-style feature image for Easter Island that showcases a happy Maya warrior with glasses. The image should have a fun and vibrant feel, with the warrior holding a bunny or Easter egg to tie in with the Easter theme of the game. Use a colorful and engaging background, such as palm trees on a beach or a field of flowers, to make the image stand out. Make sure the Maya warrior has a big smile on their face to convey the fun and exciting atmosphere of the game.</w:t>
+        <w:t>Experience the spring atmosphere of Easter Island with engaging gameplay and satisfying bonus features. Play for free now.</w:t>
       </w:r>
     </w:p>
     <w:sectPr>
